--- a/exam_blanc/assets/data/Travail à faire.docx
+++ b/exam_blanc/assets/data/Travail à faire.docx
@@ -122,42 +122,24 @@
           <w:ilvl w:val="0"/>
           <w:numId w:val="4"/>
         </w:numPr>
-        <w:rPr>
-          <w:strike/>
-        </w:rPr>
-      </w:pPr>
-      <w:r>
-        <w:rPr>
-          <w:strike/>
-        </w:rPr>
+      </w:pPr>
+      <w:r>
         <w:t>A partir du fichier « </w:t>
       </w:r>
       <w:proofErr w:type="spellStart"/>
       <w:r>
-        <w:rPr>
-          <w:strike/>
-        </w:rPr>
         <w:t>desktop.psd</w:t>
       </w:r>
       <w:proofErr w:type="spellEnd"/>
       <w:r>
-        <w:rPr>
-          <w:strike/>
-        </w:rPr>
         <w:t xml:space="preserve"> » réorganisez et adapter les éléments pour un smartphone pour un </w:t>
       </w:r>
       <w:proofErr w:type="spellStart"/>
       <w:r>
-        <w:rPr>
-          <w:strike/>
-        </w:rPr>
         <w:t>breakpoint</w:t>
       </w:r>
       <w:proofErr w:type="spellEnd"/>
       <w:r>
-        <w:rPr>
-          <w:strike/>
-        </w:rPr>
         <w:t xml:space="preserve"> de 768px maxi. </w:t>
       </w:r>
     </w:p>
@@ -168,14 +150,8 @@
           <w:ilvl w:val="0"/>
           <w:numId w:val="4"/>
         </w:numPr>
-        <w:rPr>
-          <w:strike/>
-        </w:rPr>
-      </w:pPr>
-      <w:r>
-        <w:rPr>
-          <w:strike/>
-        </w:rPr>
+      </w:pPr>
+      <w:r>
         <w:t>Optimiser vos images spécifiques à la version mobile.</w:t>
       </w:r>
     </w:p>
@@ -186,28 +162,16 @@
           <w:ilvl w:val="0"/>
           <w:numId w:val="4"/>
         </w:numPr>
-        <w:rPr>
-          <w:strike/>
-        </w:rPr>
-      </w:pPr>
-      <w:r>
-        <w:rPr>
-          <w:strike/>
-        </w:rPr>
+      </w:pPr>
+      <w:r>
         <w:t>Le fichier rendu se nommera « </w:t>
       </w:r>
       <w:proofErr w:type="spellStart"/>
       <w:r>
-        <w:rPr>
-          <w:strike/>
-        </w:rPr>
         <w:t>mobile.psd</w:t>
       </w:r>
       <w:proofErr w:type="spellEnd"/>
       <w:r>
-        <w:rPr>
-          <w:strike/>
-        </w:rPr>
         <w:t> »</w:t>
       </w:r>
     </w:p>
@@ -227,7 +191,7 @@
         </w:numPr>
       </w:pPr>
       <w:r>
-        <w:t>Intégration</w:t>
+        <w:t>intégration</w:t>
       </w:r>
     </w:p>
     <w:p>
@@ -239,15 +203,7 @@
         </w:numPr>
       </w:pPr>
       <w:r>
-        <w:t xml:space="preserve">A partir du fichier « index.html » réaliser l’intégration de la page pour la version desktop </w:t>
-      </w:r>
-      <w:proofErr w:type="gramStart"/>
-      <w:r>
-        <w:t>et</w:t>
-      </w:r>
-      <w:proofErr w:type="gramEnd"/>
-      <w:r>
-        <w:t xml:space="preserve"> mobile au format portrait.</w:t>
+        <w:t>A partir du fichier « index.html » réaliser l’intégration de la page pour la version desktop et mobile au format portrait.</w:t>
       </w:r>
     </w:p>
     <w:p>
@@ -337,9 +293,6 @@
         <w:jc w:val="center"/>
       </w:pPr>
       <w:r>
-        <w:rPr>
-          <w:noProof/>
-        </w:rPr>
         <w:drawing>
           <wp:inline distT="0" distB="0" distL="0" distR="0" wp14:anchorId="1B252801" wp14:editId="43224751">
             <wp:extent cx="1571625" cy="2852062"/>
